--- a/course reviews/Student_49_Course_100.docx
+++ b/course reviews/Student_49_Course_100.docx
@@ -4,19 +4,35 @@
   <w:body>
     <w:p>
       <w:r>
-        <w:t>Year of study: Junior</w:t>
+        <w:t>Year of study: Sophomore</w:t>
       </w:r>
     </w:p>
     <w:p>
       <w:r>
-        <w:t>CS 100: It was a well structured course with very helpful TAs and this is what got me interested in cs initially I liked how exam assignments and projects focused on problem solving prompting me  to think of algorithms.</w:t>
-        <w:br/>
-        <w:t xml:space="preserve"> (A-) (3)</w:t>
+        <w:t>Semesters offered: Fall</w:t>
       </w:r>
     </w:p>
     <w:p>
       <w:r>
-        <w:t>Gpa: - not applicable</w:t>
+        <w:t>Course aliases: Mol bio, bio 216, molecular biology</w:t>
+      </w:r>
+    </w:p>
+    <w:p>
+      <w:r>
+        <w:t>Course review:</w:t>
+        <w:br/>
+        <w:t>1) Molecular Biology (BIO 216)</w:t>
+        <w:br/>
+        <w:t>2) Molecular bio generally isn’t that difficult, it’s very comprehensive though so you have to cram in a lot of information. But this time a different instructor is offering it so can’t say how it’s going to be like. Last year it was absolute graded so that made it really tough.</w:t>
+        <w:br/>
+        <w:t>If you hate genetics then DO NOT take the course. It has 4 exams, absolute graded and can get really tricky at times.</w:t>
+        <w:br/>
+        <w:t>3) Course difficulty was a 4.</w:t>
+      </w:r>
+    </w:p>
+    <w:p>
+      <w:r>
+        <w:t>GPA: 3.00-3.30</w:t>
       </w:r>
     </w:p>
     <w:sectPr>
